--- a/BNF.docx
+++ b/BNF.docx
@@ -327,8 +327,239 @@
         <w:t>Instruccion</w:t>
       </w:r>
       <w:proofErr w:type="spellEnd"/>
-      <w:r>
-        <w:t xml:space="preserve">&gt; ::= </w:t>
+      <w:proofErr w:type="gramStart"/>
+      <w:r>
+        <w:t>&gt; ::=</w:t>
+      </w:r>
+      <w:proofErr w:type="gramEnd"/>
+      <w:r>
+        <w:t xml:space="preserve"> </w:t>
+      </w:r>
+      <w:r>
+        <w:t>&lt;asignacion&gt;|&lt;retorno&gt;|&lt;impresion&gt;|&lt;null&gt;|&lt;condicion&gt;|&lt;ciclo&gt;|&lt;grupo&gt;</w:t>
+      </w:r>
+    </w:p>
+    <w:p>
+      <w:pPr>
+        <w:spacing w:line="240" w:lineRule="auto"/>
+      </w:pPr>
+      <w:r>
+        <w:t>&lt;asignación</w:t>
+      </w:r>
+      <w:proofErr w:type="gramStart"/>
+      <w:r>
+        <w:t>&gt; ::=</w:t>
+      </w:r>
+      <w:proofErr w:type="gramEnd"/>
+      <w:r>
+        <w:t xml:space="preserve"> &lt;</w:t>
+      </w:r>
+      <w:proofErr w:type="spellStart"/>
+      <w:r>
+        <w:t>tipoVariable</w:t>
+      </w:r>
+      <w:proofErr w:type="spellEnd"/>
+      <w:r>
+        <w:t>&gt; := &lt;</w:t>
+      </w:r>
+      <w:proofErr w:type="spellStart"/>
+      <w:r>
+        <w:t>Expresion</w:t>
+      </w:r>
+      <w:proofErr w:type="spellEnd"/>
+      <w:r>
+        <w:t>&gt;</w:t>
+      </w:r>
+    </w:p>
+    <w:p>
+      <w:pPr>
+        <w:spacing w:line="240" w:lineRule="auto"/>
+      </w:pPr>
+      <w:r>
+        <w:t>&lt;</w:t>
+      </w:r>
+      <w:proofErr w:type="spellStart"/>
+      <w:r>
+        <w:t>Expresion</w:t>
+      </w:r>
+      <w:proofErr w:type="spellEnd"/>
+      <w:proofErr w:type="gramStart"/>
+      <w:r>
+        <w:t>&gt; ::=</w:t>
+      </w:r>
+      <w:proofErr w:type="gramEnd"/>
+      <w:r>
+        <w:t xml:space="preserve"> &lt;</w:t>
+      </w:r>
+      <w:proofErr w:type="spellStart"/>
+      <w:r>
+        <w:t>expresion</w:t>
+      </w:r>
+      <w:proofErr w:type="spellEnd"/>
+      <w:r>
+        <w:t>&gt;&lt;</w:t>
+      </w:r>
+      <w:r>
+        <w:t>O</w:t>
+      </w:r>
+      <w:r>
+        <w:t>perad</w:t>
+      </w:r>
+      <w:r>
+        <w:t>ores</w:t>
+      </w:r>
+      <w:r>
+        <w:t>&gt;&lt;</w:t>
+      </w:r>
+      <w:proofErr w:type="spellStart"/>
+      <w:r>
+        <w:t>Expresion</w:t>
+      </w:r>
+      <w:proofErr w:type="spellEnd"/>
+      <w:r>
+        <w:t>&gt;| &lt;</w:t>
+      </w:r>
+      <w:r>
+        <w:t>igual</w:t>
+      </w:r>
+      <w:r>
+        <w:t>&gt;&lt;</w:t>
+      </w:r>
+      <w:proofErr w:type="spellStart"/>
+      <w:r>
+        <w:t>expresion</w:t>
+      </w:r>
+      <w:proofErr w:type="spellEnd"/>
+      <w:r>
+        <w:t>&gt;</w:t>
+      </w:r>
+    </w:p>
+    <w:p>
+      <w:pPr>
+        <w:spacing w:line="240" w:lineRule="auto"/>
+      </w:pPr>
+      <w:r>
+        <w:t>|(&lt;</w:t>
+      </w:r>
+      <w:r>
+        <w:t>expresion</w:t>
+      </w:r>
+      <w:r>
+        <w:t>&gt;)|&lt;</w:t>
+      </w:r>
+      <w:r>
+        <w:t>NumeroEntero</w:t>
+      </w:r>
+      <w:r>
+        <w:t>&gt;|&lt;</w:t>
+      </w:r>
+      <w:r>
+        <w:t>TipoVariable</w:t>
+      </w:r>
+      <w:r>
+        <w:t>&gt;|&lt;</w:t>
+      </w:r>
+      <w:r>
+        <w:t>TipoVariabe</w:t>
+      </w:r>
+      <w:r>
+        <w:t>&gt;(&lt;</w:t>
+      </w:r>
+      <w:r>
+        <w:t>Arguementos</w:t>
+      </w:r>
+      <w:r>
+        <w:t>&gt;)</w:t>
+      </w:r>
+    </w:p>
+    <w:p>
+      <w:pPr>
+        <w:spacing w:line="240" w:lineRule="auto"/>
+      </w:pPr>
+      <w:r>
+        <w:t>&lt;Operadores</w:t>
+      </w:r>
+      <w:proofErr w:type="gramStart"/>
+      <w:r>
+        <w:t>&gt; ::=</w:t>
+      </w:r>
+      <w:proofErr w:type="gramEnd"/>
+      <w:r>
+        <w:t xml:space="preserve"> +|-|*|/|</w:t>
+      </w:r>
+    </w:p>
+    <w:p>
+      <w:pPr>
+        <w:spacing w:line="240" w:lineRule="auto"/>
+      </w:pPr>
+      <w:r>
+        <w:t>&lt;igual</w:t>
+      </w:r>
+      <w:proofErr w:type="gramStart"/>
+      <w:r>
+        <w:t>&gt; ::=</w:t>
+      </w:r>
+      <w:proofErr w:type="gramEnd"/>
+      <w:r>
+        <w:t xml:space="preserve"> =</w:t>
+      </w:r>
+    </w:p>
+    <w:p>
+      <w:pPr>
+        <w:spacing w:line="240" w:lineRule="auto"/>
+      </w:pPr>
+      <w:r>
+        <w:t>&lt;</w:t>
+      </w:r>
+      <w:proofErr w:type="spellStart"/>
+      <w:r>
+        <w:t>NumeroEntero</w:t>
+      </w:r>
+      <w:proofErr w:type="spellEnd"/>
+      <w:proofErr w:type="gramStart"/>
+      <w:r>
+        <w:t>&gt; ::=</w:t>
+      </w:r>
+      <w:proofErr w:type="gramEnd"/>
+      <w:r>
+        <w:t xml:space="preserve"> &lt;Numero&gt;|&lt;</w:t>
+      </w:r>
+      <w:proofErr w:type="spellStart"/>
+      <w:r>
+        <w:t>NumeroEntero</w:t>
+      </w:r>
+      <w:proofErr w:type="spellEnd"/>
+      <w:r>
+        <w:t>&gt;&lt;Numero&gt;</w:t>
+      </w:r>
+    </w:p>
+    <w:p>
+      <w:pPr>
+        <w:spacing w:line="240" w:lineRule="auto"/>
+      </w:pPr>
+      <w:r>
+        <w:t>&lt;</w:t>
+      </w:r>
+      <w:proofErr w:type="spellStart"/>
+      <w:r>
+        <w:t>Arguemtos</w:t>
+      </w:r>
+      <w:proofErr w:type="spellEnd"/>
+      <w:proofErr w:type="gramStart"/>
+      <w:r>
+        <w:t>&gt; ::=</w:t>
+      </w:r>
+      <w:proofErr w:type="gramEnd"/>
+      <w:r>
+        <w:t xml:space="preserve"> &lt;</w:t>
+      </w:r>
+      <w:proofErr w:type="spellStart"/>
+      <w:r>
+        <w:t>ListaExpresiones</w:t>
+      </w:r>
+      <w:proofErr w:type="spellEnd"/>
+      <w:r>
+        <w:t>&gt;</w:t>
       </w:r>
     </w:p>
     <w:sectPr>

--- a/BNF.docx
+++ b/BNF.docx
@@ -561,6 +561,260 @@
       <w:r>
         <w:t>&gt;</w:t>
       </w:r>
+    </w:p>
+    <w:p>
+      <w:pPr>
+        <w:rPr>
+          <w:lang w:val="es-MX"/>
+        </w:rPr>
+      </w:pPr>
+      <w:r>
+        <w:rPr>
+          <w:lang w:val="es-MX"/>
+        </w:rPr>
+        <w:t>&lt;</w:t>
+      </w:r>
+      <w:proofErr w:type="spellStart"/>
+      <w:r>
+        <w:rPr>
+          <w:lang w:val="es-MX"/>
+        </w:rPr>
+        <w:t>ListaExpresiones</w:t>
+      </w:r>
+      <w:proofErr w:type="spellEnd"/>
+      <w:proofErr w:type="gramStart"/>
+      <w:r>
+        <w:rPr>
+          <w:lang w:val="es-MX"/>
+        </w:rPr>
+        <w:t>&gt;::</w:t>
+      </w:r>
+      <w:proofErr w:type="gramEnd"/>
+      <w:r>
+        <w:rPr>
+          <w:lang w:val="es-MX"/>
+        </w:rPr>
+        <w:t>- &lt;</w:t>
+      </w:r>
+      <w:proofErr w:type="spellStart"/>
+      <w:r>
+        <w:rPr>
+          <w:lang w:val="es-MX"/>
+        </w:rPr>
+        <w:t>Expresion</w:t>
+      </w:r>
+      <w:proofErr w:type="spellEnd"/>
+      <w:r>
+        <w:rPr>
+          <w:lang w:val="es-MX"/>
+        </w:rPr>
+        <w:t>&gt;|&lt;</w:t>
+      </w:r>
+      <w:proofErr w:type="spellStart"/>
+      <w:r>
+        <w:rPr>
+          <w:lang w:val="es-MX"/>
+        </w:rPr>
+        <w:t>Expresion</w:t>
+      </w:r>
+      <w:proofErr w:type="spellEnd"/>
+      <w:r>
+        <w:rPr>
+          <w:lang w:val="es-MX"/>
+        </w:rPr>
+        <w:t>&gt;,&lt;</w:t>
+      </w:r>
+      <w:proofErr w:type="spellStart"/>
+      <w:r>
+        <w:rPr>
+          <w:lang w:val="es-MX"/>
+        </w:rPr>
+        <w:t>ListaExpresiones</w:t>
+      </w:r>
+      <w:proofErr w:type="spellEnd"/>
+      <w:r>
+        <w:rPr>
+          <w:lang w:val="es-MX"/>
+        </w:rPr>
+        <w:t>&gt;</w:t>
+      </w:r>
+    </w:p>
+    <w:p>
+      <w:r>
+        <w:rPr>
+          <w:lang w:val="es-MX"/>
+        </w:rPr>
+        <w:t>&lt;</w:t>
+      </w:r>
+      <w:proofErr w:type="spellStart"/>
+      <w:r>
+        <w:t>SentenciasImpresion</w:t>
+      </w:r>
+      <w:proofErr w:type="spellEnd"/>
+      <w:proofErr w:type="gramStart"/>
+      <w:r>
+        <w:rPr>
+          <w:lang w:val="es-MX"/>
+        </w:rPr>
+        <w:t>&gt;</w:t>
+      </w:r>
+      <w:r>
+        <w:t>::</w:t>
+      </w:r>
+      <w:proofErr w:type="gramEnd"/>
+      <w:r>
+        <w:t>- IMPRIMIR&lt;Lista</w:t>
+      </w:r>
+      <w:proofErr w:type="spellStart"/>
+      <w:r>
+        <w:rPr>
+          <w:lang w:val="es-MX"/>
+        </w:rPr>
+        <w:t>Impresion</w:t>
+      </w:r>
+      <w:proofErr w:type="spellEnd"/>
+      <w:r>
+        <w:t>&gt;</w:t>
+      </w:r>
+    </w:p>
+    <w:p>
+      <w:r>
+        <w:t>&lt;</w:t>
+      </w:r>
+      <w:proofErr w:type="spellStart"/>
+      <w:r>
+        <w:t>ListaImpresion</w:t>
+      </w:r>
+      <w:proofErr w:type="spellEnd"/>
+      <w:proofErr w:type="gramStart"/>
+      <w:r>
+        <w:t>&gt;::</w:t>
+      </w:r>
+      <w:proofErr w:type="gramEnd"/>
+      <w:r>
+        <w:t>- &lt;</w:t>
+      </w:r>
+      <w:proofErr w:type="spellStart"/>
+      <w:r>
+        <w:t>ElementosImpresion</w:t>
+      </w:r>
+      <w:proofErr w:type="spellEnd"/>
+      <w:r>
+        <w:t>&gt;|&lt;</w:t>
+      </w:r>
+      <w:proofErr w:type="spellStart"/>
+      <w:r>
+        <w:t>ListaImpresion</w:t>
+      </w:r>
+      <w:proofErr w:type="spellEnd"/>
+      <w:r>
+        <w:t>&gt;,&lt;</w:t>
+      </w:r>
+      <w:proofErr w:type="spellStart"/>
+      <w:r>
+        <w:t>ElemImpresion</w:t>
+      </w:r>
+      <w:proofErr w:type="spellEnd"/>
+      <w:r>
+        <w:t>&gt;</w:t>
+      </w:r>
+    </w:p>
+    <w:p>
+      <w:r>
+        <w:lastRenderedPageBreak/>
+        <w:t>&lt;</w:t>
+      </w:r>
+      <w:proofErr w:type="spellStart"/>
+      <w:r>
+        <w:t>ElemImpresion</w:t>
+      </w:r>
+      <w:proofErr w:type="spellEnd"/>
+      <w:proofErr w:type="gramStart"/>
+      <w:r>
+        <w:t>&gt;::</w:t>
+      </w:r>
+      <w:proofErr w:type="gramEnd"/>
+      <w:r>
+        <w:t>- &lt;</w:t>
+      </w:r>
+      <w:proofErr w:type="spellStart"/>
+      <w:r>
+        <w:t>Expresion</w:t>
+      </w:r>
+      <w:proofErr w:type="spellEnd"/>
+      <w:r>
+        <w:t>&gt;|”&lt;Textos&gt;”</w:t>
+      </w:r>
+    </w:p>
+    <w:p>
+      <w:r>
+        <w:t>&lt;Textos</w:t>
+      </w:r>
+      <w:proofErr w:type="gramStart"/>
+      <w:r>
+        <w:t>&gt;::</w:t>
+      </w:r>
+      <w:proofErr w:type="gramEnd"/>
+      <w:r>
+        <w:t>-  &lt;Carácter&gt;|&lt;Carácter&gt;&lt;Textos&gt;</w:t>
+      </w:r>
+    </w:p>
+    <w:p>
+      <w:r>
+        <w:t>&lt;Carácter</w:t>
+      </w:r>
+      <w:proofErr w:type="gramStart"/>
+      <w:r>
+        <w:t>&gt;::</w:t>
+      </w:r>
+      <w:proofErr w:type="gramEnd"/>
+      <w:r>
+        <w:t>- &lt;</w:t>
+      </w:r>
+      <w:proofErr w:type="spellStart"/>
+      <w:r>
+        <w:t>CaracterPosible</w:t>
+      </w:r>
+      <w:proofErr w:type="spellEnd"/>
+      <w:r>
+        <w:t>&gt;|&lt;Salto&gt;</w:t>
+      </w:r>
+    </w:p>
+    <w:p>
+      <w:r>
+        <w:t>&lt;</w:t>
+      </w:r>
+      <w:proofErr w:type="spellStart"/>
+      <w:r>
+        <w:t>CaracterPosible</w:t>
+      </w:r>
+      <w:proofErr w:type="spellEnd"/>
+      <w:proofErr w:type="gramStart"/>
+      <w:r>
+        <w:t>&gt;::</w:t>
+      </w:r>
+      <w:proofErr w:type="gramEnd"/>
+      <w:r>
+        <w:t>- “Cualquier Carácter”</w:t>
+      </w:r>
+    </w:p>
+    <w:p>
+      <w:r>
+        <w:t>&lt;Salto</w:t>
+      </w:r>
+      <w:proofErr w:type="gramStart"/>
+      <w:r>
+        <w:t>&gt;::</w:t>
+      </w:r>
+      <w:proofErr w:type="gramEnd"/>
+      <w:r>
+        <w:t>- \n</w:t>
+      </w:r>
+    </w:p>
+    <w:p>
+      <w:pPr>
+        <w:spacing w:line="240" w:lineRule="auto"/>
+      </w:pPr>
     </w:p>
     <w:sectPr>
       <w:pgSz w:w="12240" w:h="15840" w:code="9"/>
